--- a/downloads/ICU-EEG-SAH.docx
+++ b/downloads/ICU-EEG-SAH.docx
@@ -8,6 +8,30 @@
         <w:spacing w:before="0" w:beforeAutospacing="0" w:after="0" w:afterAutospacing="0"/>
         <w:textAlignment w:val="baseline"/>
         <w:rPr>
+          <w:rStyle w:val="normaltextrun"/>
+          <w:rFonts w:ascii="Consolas" w:hAnsi="Consolas" w:cs="Consolas"/>
+          <w:color w:val="424242"/>
+          <w:sz w:val="21"/>
+          <w:szCs w:val="21"/>
+        </w:rPr>
+      </w:pPr>
+      <w:r>
+        <w:rPr>
+          <w:rStyle w:val="normaltextrun"/>
+          <w:rFonts w:ascii="Consolas" w:hAnsi="Consolas" w:cs="Consolas"/>
+          <w:color w:val="424242"/>
+          <w:sz w:val="21"/>
+          <w:szCs w:val="21"/>
+        </w:rPr>
+        <w:t>HISTORY:</w:t>
+      </w:r>
+    </w:p>
+    <w:p>
+      <w:pPr>
+        <w:pStyle w:val="paragraph"/>
+        <w:spacing w:before="0" w:beforeAutospacing="0" w:after="0" w:afterAutospacing="0"/>
+        <w:textAlignment w:val="baseline"/>
+        <w:rPr>
           <w:rFonts w:ascii="Segoe UI" w:hAnsi="Segoe UI" w:cs="Segoe UI"/>
           <w:sz w:val="18"/>
           <w:szCs w:val="18"/>
@@ -21,17 +45,7 @@
           <w:sz w:val="21"/>
           <w:szCs w:val="21"/>
         </w:rPr>
-        <w:t>HISTORY: XX.</w:t>
-      </w:r>
-      <w:r>
-        <w:rPr>
-          <w:rStyle w:val="scxw131611067"/>
-          <w:rFonts w:ascii="Consolas" w:hAnsi="Consolas" w:cs="Consolas"/>
-          <w:color w:val="424242"/>
-          <w:sz w:val="21"/>
-          <w:szCs w:val="21"/>
-        </w:rPr>
-        <w:t> </w:t>
+        <w:t>MEDICATIONS:</w:t>
       </w:r>
       <w:r>
         <w:rPr>
@@ -243,7 +257,17 @@
           <w:sz w:val="21"/>
           <w:szCs w:val="21"/>
         </w:rPr>
-        <w:t>SLEEP: Sleep is not seen.</w:t>
+        <w:t xml:space="preserve">SLEEP: </w:t>
+      </w:r>
+      <w:r>
+        <w:rPr>
+          <w:rStyle w:val="normaltextrun"/>
+          <w:rFonts w:ascii="Consolas" w:hAnsi="Consolas" w:cs="Consolas"/>
+          <w:color w:val="424242"/>
+          <w:sz w:val="21"/>
+          <w:szCs w:val="21"/>
+        </w:rPr>
+        <w:t>None</w:t>
       </w:r>
       <w:r>
         <w:rPr>
@@ -265,25 +289,169 @@
         <w:br/>
       </w:r>
       <w:r>
+        <w:rPr>
+          <w:rStyle w:val="normaltextrun"/>
+          <w:rFonts w:ascii="Consolas" w:hAnsi="Consolas" w:cs="Consolas"/>
+          <w:color w:val="424242"/>
+          <w:sz w:val="21"/>
+          <w:szCs w:val="21"/>
+        </w:rPr>
+        <w:t>RHYTHMIC AND PERIODIC PATTERNS: None</w:t>
+      </w:r>
+      <w:r>
+        <w:rPr>
+          <w:rStyle w:val="scxw131611067"/>
+          <w:rFonts w:ascii="Consolas" w:hAnsi="Consolas" w:cs="Consolas"/>
+          <w:color w:val="424242"/>
+          <w:sz w:val="21"/>
+          <w:szCs w:val="21"/>
+        </w:rPr>
+        <w:t> </w:t>
+      </w:r>
+      <w:r>
+        <w:rPr>
+          <w:rFonts w:ascii="Consolas" w:hAnsi="Consolas" w:cs="Consolas"/>
+          <w:color w:val="424242"/>
+          <w:sz w:val="21"/>
+          <w:szCs w:val="21"/>
+        </w:rPr>
+        <w:br/>
+      </w:r>
+      <w:r>
+        <w:rPr>
+          <w:rStyle w:val="normaltextrun"/>
+          <w:rFonts w:ascii="Consolas" w:hAnsi="Consolas" w:cs="Consolas"/>
+          <w:color w:val="424242"/>
+          <w:sz w:val="21"/>
+          <w:szCs w:val="21"/>
+        </w:rPr>
+        <w:t>SPORADIC EPILEPTIFORM DISCHARGES: None</w:t>
+      </w:r>
+      <w:r>
+        <w:rPr>
+          <w:rStyle w:val="scxw131611067"/>
+          <w:rFonts w:ascii="Consolas" w:hAnsi="Consolas" w:cs="Consolas"/>
+          <w:color w:val="424242"/>
+          <w:sz w:val="21"/>
+          <w:szCs w:val="21"/>
+        </w:rPr>
+        <w:t> </w:t>
+      </w:r>
+      <w:r>
+        <w:rPr>
+          <w:rFonts w:ascii="Consolas" w:hAnsi="Consolas" w:cs="Consolas"/>
+          <w:color w:val="424242"/>
+          <w:sz w:val="21"/>
+          <w:szCs w:val="21"/>
+        </w:rPr>
+        <w:br/>
+      </w:r>
+      <w:r>
+        <w:rPr>
+          <w:rStyle w:val="normaltextrun"/>
+          <w:rFonts w:ascii="Consolas" w:hAnsi="Consolas" w:cs="Consolas"/>
+          <w:color w:val="424242"/>
+          <w:sz w:val="21"/>
+          <w:szCs w:val="21"/>
+        </w:rPr>
+        <w:t>SEIZURES: None</w:t>
+      </w:r>
+      <w:r>
+        <w:rPr>
+          <w:rFonts w:ascii="Consolas" w:hAnsi="Consolas" w:cs="Consolas"/>
+          <w:color w:val="424242"/>
+          <w:sz w:val="21"/>
+          <w:szCs w:val="21"/>
+        </w:rPr>
+        <w:br/>
+      </w:r>
+      <w:r>
+        <w:rPr>
+          <w:rStyle w:val="normaltextrun"/>
+          <w:rFonts w:ascii="Consolas" w:hAnsi="Consolas" w:cs="Consolas"/>
+          <w:color w:val="424242"/>
+          <w:sz w:val="21"/>
+          <w:szCs w:val="21"/>
+        </w:rPr>
+        <w:t>EVENTS: None</w:t>
+      </w:r>
+      <w:r>
+        <w:rPr>
+          <w:rStyle w:val="scxw131611067"/>
+          <w:rFonts w:ascii="Consolas" w:hAnsi="Consolas" w:cs="Consolas"/>
+          <w:color w:val="424242"/>
+          <w:sz w:val="21"/>
+          <w:szCs w:val="21"/>
+        </w:rPr>
+        <w:t> </w:t>
+      </w:r>
+      <w:r>
+        <w:rPr>
+          <w:rFonts w:ascii="Consolas" w:hAnsi="Consolas" w:cs="Consolas"/>
+          <w:color w:val="424242"/>
+          <w:sz w:val="21"/>
+          <w:szCs w:val="21"/>
+        </w:rPr>
+        <w:br/>
+      </w:r>
+      <w:r>
+        <w:rPr>
+          <w:rStyle w:val="normaltextrun"/>
+          <w:rFonts w:ascii="Consolas" w:hAnsi="Consolas" w:cs="Consolas"/>
+          <w:color w:val="424242"/>
+          <w:sz w:val="21"/>
+          <w:szCs w:val="21"/>
+        </w:rPr>
+        <w:t>CARDIAC MONITOR: No significant dysrhythmia</w:t>
+      </w:r>
+      <w:r>
+        <w:rPr>
+          <w:rFonts w:ascii="Consolas" w:hAnsi="Consolas" w:cs="Consolas"/>
+          <w:color w:val="424242"/>
+          <w:sz w:val="21"/>
+          <w:szCs w:val="21"/>
+        </w:rPr>
+        <w:br/>
+      </w:r>
+      <w:r>
+        <w:rPr>
+          <w:rStyle w:val="normaltextrun"/>
+          <w:rFonts w:ascii="Consolas" w:hAnsi="Consolas" w:cs="Consolas"/>
+          <w:color w:val="424242"/>
+          <w:sz w:val="21"/>
+          <w:szCs w:val="21"/>
+        </w:rPr>
+        <w:t>2HELPS2B score (Day 1): </w:t>
+      </w:r>
+      <w:r>
+        <w:rPr>
+          <w:rStyle w:val="eop"/>
+          <w:rFonts w:ascii="Consolas" w:hAnsi="Consolas" w:cs="Consolas"/>
+          <w:color w:val="424242"/>
+          <w:sz w:val="21"/>
+          <w:szCs w:val="21"/>
+        </w:rPr>
+        <w:t> </w:t>
+      </w:r>
+    </w:p>
+    <w:p>
+      <w:pPr>
+        <w:pStyle w:val="paragraph"/>
+        <w:spacing w:before="0" w:beforeAutospacing="0" w:after="0" w:afterAutospacing="0"/>
+        <w:textAlignment w:val="baseline"/>
         <w:rPr>
           <w:rStyle w:val="scxw131611067"/>
           <w:rFonts w:ascii="Calibri" w:hAnsi="Calibri" w:cs="Calibri"/>
           <w:sz w:val="21"/>
           <w:szCs w:val="21"/>
         </w:rPr>
-        <w:t> </w:t>
-      </w:r>
-      <w:r>
-        <w:rPr>
-          <w:rStyle w:val="normaltextrun"/>
-          <w:rFonts w:ascii="Consolas" w:hAnsi="Consolas" w:cs="Consolas"/>
-          <w:color w:val="424242"/>
-          <w:sz w:val="21"/>
-          <w:szCs w:val="21"/>
-        </w:rPr>
-        <w:t xml:space="preserve">RHYTHMIC AND PERIODIC PATTERNS: None. </w:t>
-      </w:r>
-      <w:r>
+      </w:pPr>
+    </w:p>
+    <w:p>
+      <w:pPr>
+        <w:pStyle w:val="paragraph"/>
+        <w:spacing w:before="0" w:beforeAutospacing="0" w:after="0" w:afterAutospacing="0"/>
+        <w:textAlignment w:val="baseline"/>
         <w:rPr>
           <w:rStyle w:val="scxw131611067"/>
           <w:rFonts w:ascii="Consolas" w:hAnsi="Consolas" w:cs="Consolas"/>
@@ -291,172 +459,35 @@
           <w:sz w:val="21"/>
           <w:szCs w:val="21"/>
         </w:rPr>
-        <w:t> </w:t>
-      </w:r>
-      <w:r>
-        <w:rPr>
-          <w:rFonts w:ascii="Consolas" w:hAnsi="Consolas" w:cs="Consolas"/>
-          <w:color w:val="424242"/>
-          <w:sz w:val="21"/>
-          <w:szCs w:val="21"/>
-        </w:rPr>
-        <w:br/>
-      </w:r>
-      <w:r>
-        <w:rPr>
-          <w:rStyle w:val="normaltextrun"/>
-          <w:rFonts w:ascii="Consolas" w:hAnsi="Consolas" w:cs="Consolas"/>
-          <w:color w:val="424242"/>
-          <w:sz w:val="21"/>
-          <w:szCs w:val="21"/>
-        </w:rPr>
-        <w:t>SPORADIC EPILEPTIFORM DISCHARGES: None.</w:t>
-      </w:r>
-      <w:r>
-        <w:rPr>
-          <w:rStyle w:val="scxw131611067"/>
-          <w:rFonts w:ascii="Consolas" w:hAnsi="Consolas" w:cs="Consolas"/>
-          <w:color w:val="424242"/>
-          <w:sz w:val="21"/>
-          <w:szCs w:val="21"/>
-        </w:rPr>
-        <w:t> </w:t>
-      </w:r>
-      <w:r>
-        <w:rPr>
-          <w:rFonts w:ascii="Consolas" w:hAnsi="Consolas" w:cs="Consolas"/>
-          <w:color w:val="424242"/>
-          <w:sz w:val="21"/>
-          <w:szCs w:val="21"/>
-        </w:rPr>
-        <w:br/>
-      </w:r>
-      <w:r>
-        <w:rPr>
-          <w:rStyle w:val="normaltextrun"/>
-          <w:rFonts w:ascii="Consolas" w:hAnsi="Consolas" w:cs="Consolas"/>
-          <w:color w:val="424242"/>
-          <w:sz w:val="21"/>
-          <w:szCs w:val="21"/>
-        </w:rPr>
-        <w:t>SEIZURES: None.</w:t>
-      </w:r>
-      <w:r>
-        <w:rPr>
-          <w:rStyle w:val="scxw131611067"/>
-          <w:rFonts w:ascii="Consolas" w:hAnsi="Consolas" w:cs="Consolas"/>
-          <w:color w:val="424242"/>
-          <w:sz w:val="21"/>
-          <w:szCs w:val="21"/>
-        </w:rPr>
-        <w:t> </w:t>
-      </w:r>
-      <w:r>
-        <w:rPr>
-          <w:rFonts w:ascii="Consolas" w:hAnsi="Consolas" w:cs="Consolas"/>
-          <w:color w:val="424242"/>
-          <w:sz w:val="21"/>
-          <w:szCs w:val="21"/>
-        </w:rPr>
-        <w:br/>
-      </w:r>
-      <w:r>
-        <w:rPr>
-          <w:rStyle w:val="normaltextrun"/>
-          <w:rFonts w:ascii="Consolas" w:hAnsi="Consolas" w:cs="Consolas"/>
-          <w:color w:val="424242"/>
-          <w:sz w:val="21"/>
-          <w:szCs w:val="21"/>
-        </w:rPr>
-        <w:t>EVENTS: None.</w:t>
-      </w:r>
-      <w:r>
-        <w:rPr>
-          <w:rStyle w:val="scxw131611067"/>
-          <w:rFonts w:ascii="Consolas" w:hAnsi="Consolas" w:cs="Consolas"/>
-          <w:color w:val="424242"/>
-          <w:sz w:val="21"/>
-          <w:szCs w:val="21"/>
-        </w:rPr>
-        <w:t>  </w:t>
-      </w:r>
-      <w:r>
-        <w:rPr>
-          <w:rFonts w:ascii="Consolas" w:hAnsi="Consolas" w:cs="Consolas"/>
-          <w:color w:val="424242"/>
-          <w:sz w:val="21"/>
-          <w:szCs w:val="21"/>
-        </w:rPr>
-        <w:br/>
-      </w:r>
-      <w:r>
-        <w:rPr>
-          <w:rStyle w:val="normaltextrun"/>
-          <w:rFonts w:ascii="Consolas" w:hAnsi="Consolas" w:cs="Consolas"/>
-          <w:color w:val="424242"/>
-          <w:sz w:val="21"/>
-          <w:szCs w:val="21"/>
-        </w:rPr>
-        <w:t>CARDIAC MONITOR: No significant dysrhythmia.</w:t>
-      </w:r>
-      <w:r>
-        <w:rPr>
-          <w:rStyle w:val="scxw131611067"/>
-          <w:rFonts w:ascii="Consolas" w:hAnsi="Consolas" w:cs="Consolas"/>
-          <w:color w:val="424242"/>
-          <w:sz w:val="21"/>
-          <w:szCs w:val="21"/>
-        </w:rPr>
-        <w:t> </w:t>
-      </w:r>
-      <w:r>
-        <w:rPr>
-          <w:rFonts w:ascii="Consolas" w:hAnsi="Consolas" w:cs="Consolas"/>
-          <w:color w:val="424242"/>
-          <w:sz w:val="21"/>
-          <w:szCs w:val="21"/>
-        </w:rPr>
-        <w:br/>
-      </w:r>
-      <w:r>
-        <w:rPr>
-          <w:rStyle w:val="normaltextrun"/>
-          <w:rFonts w:ascii="Consolas" w:hAnsi="Consolas" w:cs="Consolas"/>
-          <w:color w:val="424242"/>
-          <w:sz w:val="21"/>
-          <w:szCs w:val="21"/>
-        </w:rPr>
-        <w:t>2HELPS2B score (Day 1): </w:t>
-      </w:r>
-      <w:r>
-        <w:rPr>
-          <w:rStyle w:val="eop"/>
-          <w:rFonts w:ascii="Consolas" w:hAnsi="Consolas" w:cs="Consolas"/>
-          <w:color w:val="424242"/>
-          <w:sz w:val="21"/>
-          <w:szCs w:val="21"/>
-        </w:rPr>
-        <w:t> </w:t>
-      </w:r>
-    </w:p>
-    <w:p>
-      <w:pPr>
-        <w:pStyle w:val="paragraph"/>
-        <w:spacing w:before="0" w:beforeAutospacing="0" w:after="0" w:afterAutospacing="0"/>
-        <w:textAlignment w:val="baseline"/>
+      </w:pPr>
+      <w:r>
         <w:rPr>
           <w:rStyle w:val="scxw131611067"/>
           <w:rFonts w:ascii="Calibri" w:hAnsi="Calibri" w:cs="Calibri"/>
           <w:sz w:val="21"/>
           <w:szCs w:val="21"/>
         </w:rPr>
-      </w:pPr>
-    </w:p>
-    <w:p>
-      <w:pPr>
-        <w:pStyle w:val="paragraph"/>
-        <w:spacing w:before="0" w:beforeAutospacing="0" w:after="0" w:afterAutospacing="0"/>
-        <w:textAlignment w:val="baseline"/>
+        <w:t> </w:t>
+      </w:r>
+      <w:r>
+        <w:rPr>
+          <w:rFonts w:ascii="Calibri" w:hAnsi="Calibri" w:cs="Calibri"/>
+          <w:sz w:val="21"/>
+          <w:szCs w:val="21"/>
+        </w:rPr>
+        <w:br/>
+      </w:r>
+      <w:r>
+        <w:rPr>
+          <w:rStyle w:val="normaltextrun"/>
+          <w:rFonts w:ascii="Consolas" w:hAnsi="Consolas" w:cs="Consolas"/>
+          <w:color w:val="424242"/>
+          <w:sz w:val="21"/>
+          <w:szCs w:val="21"/>
+        </w:rPr>
+        <w:t>IMPRESSION: Abnormal EEG due to:</w:t>
+      </w:r>
+      <w:r>
         <w:rPr>
           <w:rStyle w:val="scxw131611067"/>
           <w:rFonts w:ascii="Consolas" w:hAnsi="Consolas" w:cs="Consolas"/>
@@ -464,34 +495,22 @@
           <w:sz w:val="21"/>
           <w:szCs w:val="21"/>
         </w:rPr>
-      </w:pPr>
-      <w:r>
+        <w:t> </w:t>
+      </w:r>
+    </w:p>
+    <w:p>
+      <w:pPr>
+        <w:pStyle w:val="paragraph"/>
+        <w:spacing w:before="0" w:beforeAutospacing="0" w:after="0" w:afterAutospacing="0"/>
+        <w:textAlignment w:val="baseline"/>
         <w:rPr>
           <w:rStyle w:val="scxw131611067"/>
-          <w:rFonts w:ascii="Calibri" w:hAnsi="Calibri" w:cs="Calibri"/>
-          <w:sz w:val="21"/>
-          <w:szCs w:val="21"/>
-        </w:rPr>
-        <w:t> </w:t>
-      </w:r>
-      <w:r>
-        <w:rPr>
-          <w:rFonts w:ascii="Calibri" w:hAnsi="Calibri" w:cs="Calibri"/>
-          <w:sz w:val="21"/>
-          <w:szCs w:val="21"/>
-        </w:rPr>
-        <w:br/>
-      </w:r>
-      <w:r>
-        <w:rPr>
-          <w:rStyle w:val="normaltextrun"/>
-          <w:rFonts w:ascii="Consolas" w:hAnsi="Consolas" w:cs="Consolas"/>
-          <w:color w:val="424242"/>
-          <w:sz w:val="21"/>
-          <w:szCs w:val="21"/>
-        </w:rPr>
-        <w:t>IMPRESSION: Abnormal EEG due to:</w:t>
-      </w:r>
+          <w:rFonts w:ascii="Consolas" w:hAnsi="Consolas" w:cs="Consolas"/>
+          <w:color w:val="424242"/>
+          <w:sz w:val="21"/>
+          <w:szCs w:val="21"/>
+        </w:rPr>
+      </w:pPr>
       <w:r>
         <w:rPr>
           <w:rStyle w:val="scxw131611067"/>
@@ -500,14 +519,9 @@
           <w:sz w:val="21"/>
           <w:szCs w:val="21"/>
         </w:rPr>
-        <w:t> </w:t>
-      </w:r>
-    </w:p>
-    <w:p>
-      <w:pPr>
-        <w:pStyle w:val="paragraph"/>
-        <w:spacing w:before="0" w:beforeAutospacing="0" w:after="0" w:afterAutospacing="0"/>
-        <w:textAlignment w:val="baseline"/>
+        <w:t>-</w:t>
+      </w:r>
+      <w:r>
         <w:rPr>
           <w:rStyle w:val="scxw131611067"/>
           <w:rFonts w:ascii="Consolas" w:hAnsi="Consolas" w:cs="Consolas"/>
@@ -515,16 +529,7 @@
           <w:sz w:val="21"/>
           <w:szCs w:val="21"/>
         </w:rPr>
-      </w:pPr>
-      <w:r>
-        <w:rPr>
-          <w:rStyle w:val="scxw131611067"/>
-          <w:rFonts w:ascii="Consolas" w:hAnsi="Consolas" w:cs="Consolas"/>
-          <w:color w:val="424242"/>
-          <w:sz w:val="21"/>
-          <w:szCs w:val="21"/>
-        </w:rPr>
-        <w:t>-</w:t>
+        <w:t xml:space="preserve"> </w:t>
       </w:r>
     </w:p>
     <w:p>
